--- a/Assignment2/CSYE7245_Assignment2_EmilyStrong.docx
+++ b/Assignment2/CSYE7245_Assignment2_EmilyStrong.docx
@@ -14,6 +14,12 @@
         </w:rPr>
         <w:t>CSYE 7245</w:t>
       </w:r>
+      <w:r>
+        <w:rPr>
+          <w:rFonts w:ascii="Arial" w:hAnsi="Arial" w:cs="Arial"/>
+        </w:rPr>
+        <w:t xml:space="preserve"> Big Data Systems &amp; Intelligence Analytics</w:t>
+      </w:r>
     </w:p>
     <w:p>
       <w:pPr>
@@ -30,10 +36,44 @@
     </w:p>
     <w:p>
       <w:pPr>
-        <w:rPr>
-          <w:rFonts w:ascii="Arial" w:hAnsi="Arial" w:cs="Arial"/>
-        </w:rPr>
-      </w:pPr>
+        <w:pBdr>
+          <w:bottom w:val="single" w:sz="6" w:space="1" w:color="auto"/>
+        </w:pBdr>
+        <w:rPr>
+          <w:rFonts w:ascii="Arial" w:hAnsi="Arial" w:cs="Arial"/>
+        </w:rPr>
+      </w:pPr>
+      <w:r>
+        <w:rPr>
+          <w:rFonts w:ascii="Arial" w:hAnsi="Arial" w:cs="Arial"/>
+        </w:rPr>
+        <w:t>Emily Strong</w:t>
+      </w:r>
+    </w:p>
+    <w:p>
+      <w:pPr>
+        <w:pBdr>
+          <w:bottom w:val="single" w:sz="6" w:space="1" w:color="auto"/>
+        </w:pBdr>
+        <w:rPr>
+          <w:rFonts w:ascii="Arial" w:hAnsi="Arial" w:cs="Arial"/>
+        </w:rPr>
+      </w:pPr>
+      <w:r>
+        <w:rPr>
+          <w:rFonts w:ascii="Arial" w:hAnsi="Arial" w:cs="Arial"/>
+        </w:rPr>
+        <w:t>February 28, 2018</w:t>
+      </w:r>
+    </w:p>
+    <w:p>
+      <w:pPr>
+        <w:rPr>
+          <w:rFonts w:ascii="Arial" w:hAnsi="Arial" w:cs="Arial"/>
+        </w:rPr>
+      </w:pPr>
+      <w:bookmarkStart w:id="0" w:name="_GoBack"/>
+      <w:bookmarkEnd w:id="0"/>
     </w:p>
     <w:p>
       <w:pPr>
@@ -2434,6 +2474,7 @@
                 <w:rFonts w:ascii="Arial" w:eastAsia="Times New Roman" w:hAnsi="Arial" w:cs="Arial"/>
                 <w:color w:val="000000"/>
               </w:rPr>
+              <w:lastRenderedPageBreak/>
               <w:t>Step 1: Divide in 2</w:t>
             </w:r>
           </w:p>
@@ -2707,7 +2748,6 @@
                 <w:rFonts w:ascii="Arial" w:eastAsia="Times New Roman" w:hAnsi="Arial" w:cs="Arial"/>
                 <w:color w:val="000000"/>
               </w:rPr>
-              <w:lastRenderedPageBreak/>
               <w:t xml:space="preserve">Step 2: </w:t>
             </w:r>
           </w:p>
@@ -4484,6 +4524,7 @@
           <w:rFonts w:ascii="Arial" w:eastAsia="Times New Roman" w:hAnsi="Arial" w:cs="Arial"/>
           <w:color w:val="000000"/>
         </w:rPr>
+        <w:lastRenderedPageBreak/>
         <w:t>Because when edges have the same weight one is chosen arbitrarily, step 6 could have instead been Connect E-D (5) which would have created a different minimum spanning tree with the same weight of 16.</w:t>
       </w:r>
     </w:p>
@@ -4513,7 +4554,6 @@
           <w:sz w:val="24"/>
           <w:szCs w:val="24"/>
         </w:rPr>
-        <w:lastRenderedPageBreak/>
         <w:t>Q8:</w:t>
       </w:r>
       <w:r>
@@ -4989,6 +5029,7 @@
           <w:b/>
           <w:color w:val="000000"/>
         </w:rPr>
+        <w:lastRenderedPageBreak/>
         <w:t>Answer:</w:t>
       </w:r>
     </w:p>
@@ -5480,7 +5521,6 @@
                 <w:sz w:val="24"/>
                 <w:szCs w:val="24"/>
               </w:rPr>
-              <w:lastRenderedPageBreak/>
               <w:t>2: B {</w:t>
             </w:r>
             <w:proofErr w:type="gramStart"/>
@@ -11102,8 +11142,6 @@
         </w:rPr>
         <w:t>S = {3, 4} has a value of 8</w:t>
       </w:r>
-      <w:bookmarkStart w:id="0" w:name="_GoBack"/>
-      <w:bookmarkEnd w:id="0"/>
     </w:p>
     <w:p>
       <w:pPr>
